--- a/Lesson 08 Discussion.docx
+++ b/Lesson 08 Discussion.docx
@@ -45,7 +45,323 @@
         <w:t>Recommender algorithms are useful and widely applied. However, recommender results can have significant biases. Describe a situation where you might expect a detrimental bias in recommender results. How does this bias arise? What might be done to correct or minimize this bias?  </w:t>
       </w:r>
     </w:p>
-    <w:p/>
+    <w:p>
+      <w:pPr>
+        <w:spacing w:before="100" w:beforeAutospacing="1" w:after="100" w:afterAutospacing="1" w:line="240" w:lineRule="auto"/>
+        <w:rPr>
+          <w:rFonts w:ascii="Times New Roman" w:eastAsia="Times New Roman" w:hAnsi="Times New Roman" w:cs="Times New Roman"/>
+          <w:sz w:val="24"/>
+          <w:szCs w:val="24"/>
+        </w:rPr>
+      </w:pPr>
+      <w:r>
+        <w:rPr>
+          <w:rFonts w:ascii="Times New Roman" w:eastAsia="Times New Roman" w:hAnsi="Times New Roman" w:cs="Times New Roman"/>
+          <w:sz w:val="24"/>
+          <w:szCs w:val="24"/>
+        </w:rPr>
+        <w:t xml:space="preserve">As discussed in this class recommendation systems/engines are not only for physical products, </w:t>
+      </w:r>
+      <w:r>
+        <w:rPr>
+          <w:rFonts w:ascii="Times New Roman" w:eastAsia="Times New Roman" w:hAnsi="Times New Roman" w:cs="Times New Roman"/>
+          <w:sz w:val="24"/>
+          <w:szCs w:val="24"/>
+        </w:rPr>
+        <w:t>but they are also</w:t>
+      </w:r>
+      <w:r>
+        <w:rPr>
+          <w:rFonts w:ascii="Times New Roman" w:eastAsia="Times New Roman" w:hAnsi="Times New Roman" w:cs="Times New Roman"/>
+          <w:sz w:val="24"/>
+          <w:szCs w:val="24"/>
+        </w:rPr>
+        <w:t xml:space="preserve"> about things of interest in general, such as ideas, music, movies, </w:t>
+      </w:r>
+      <w:r>
+        <w:rPr>
+          <w:rFonts w:ascii="Times New Roman" w:eastAsia="Times New Roman" w:hAnsi="Times New Roman" w:cs="Times New Roman"/>
+          <w:sz w:val="24"/>
+          <w:szCs w:val="24"/>
+        </w:rPr>
+        <w:t>news, etc. As such this other side of recommendation systems can</w:t>
+      </w:r>
+      <w:r>
+        <w:rPr>
+          <w:rFonts w:ascii="Times New Roman" w:eastAsia="Times New Roman" w:hAnsi="Times New Roman" w:cs="Times New Roman"/>
+          <w:sz w:val="24"/>
+          <w:szCs w:val="24"/>
+        </w:rPr>
+        <w:t xml:space="preserve"> carry a lot of baggage in terms of the use or misuse of such technology specially since </w:t>
+      </w:r>
+      <w:r>
+        <w:rPr>
+          <w:rFonts w:ascii="Times New Roman" w:eastAsia="Times New Roman" w:hAnsi="Times New Roman" w:cs="Times New Roman"/>
+          <w:sz w:val="24"/>
+          <w:szCs w:val="24"/>
+        </w:rPr>
+        <w:t>these algorithms</w:t>
+      </w:r>
+      <w:r>
+        <w:rPr>
+          <w:rFonts w:ascii="Times New Roman" w:eastAsia="Times New Roman" w:hAnsi="Times New Roman" w:cs="Times New Roman"/>
+          <w:sz w:val="24"/>
+          <w:szCs w:val="24"/>
+        </w:rPr>
+        <w:t xml:space="preserve"> for the most part </w:t>
+      </w:r>
+      <w:proofErr w:type="gramStart"/>
+      <w:r>
+        <w:rPr>
+          <w:rFonts w:ascii="Times New Roman" w:eastAsia="Times New Roman" w:hAnsi="Times New Roman" w:cs="Times New Roman"/>
+          <w:sz w:val="24"/>
+          <w:szCs w:val="24"/>
+        </w:rPr>
+        <w:t>are</w:t>
+      </w:r>
+      <w:proofErr w:type="gramEnd"/>
+      <w:r>
+        <w:rPr>
+          <w:rFonts w:ascii="Times New Roman" w:eastAsia="Times New Roman" w:hAnsi="Times New Roman" w:cs="Times New Roman"/>
+          <w:sz w:val="24"/>
+          <w:szCs w:val="24"/>
+        </w:rPr>
+        <w:t xml:space="preserve"> optimized for </w:t>
+      </w:r>
+      <w:r>
+        <w:rPr>
+          <w:rFonts w:ascii="Times New Roman" w:eastAsia="Times New Roman" w:hAnsi="Times New Roman" w:cs="Times New Roman"/>
+          <w:sz w:val="24"/>
+          <w:szCs w:val="24"/>
+        </w:rPr>
+        <w:t>clicks and exposure time (time spent in a particular platform) as this increment the possibilities to</w:t>
+      </w:r>
+      <w:r>
+        <w:rPr>
+          <w:rFonts w:ascii="Times New Roman" w:eastAsia="Times New Roman" w:hAnsi="Times New Roman" w:cs="Times New Roman"/>
+          <w:sz w:val="24"/>
+          <w:szCs w:val="24"/>
+        </w:rPr>
+        <w:t xml:space="preserve"> </w:t>
+      </w:r>
+      <w:r>
+        <w:rPr>
+          <w:rFonts w:ascii="Times New Roman" w:eastAsia="Times New Roman" w:hAnsi="Times New Roman" w:cs="Times New Roman"/>
+          <w:sz w:val="24"/>
+          <w:szCs w:val="24"/>
+        </w:rPr>
+        <w:t xml:space="preserve">obtain monetary benefits. </w:t>
+      </w:r>
+      <w:r>
+        <w:rPr>
+          <w:rFonts w:ascii="Times New Roman" w:eastAsia="Times New Roman" w:hAnsi="Times New Roman" w:cs="Times New Roman"/>
+          <w:sz w:val="24"/>
+          <w:szCs w:val="24"/>
+        </w:rPr>
+        <w:t>Therefore,</w:t>
+      </w:r>
+      <w:r>
+        <w:rPr>
+          <w:rFonts w:ascii="Times New Roman" w:eastAsia="Times New Roman" w:hAnsi="Times New Roman" w:cs="Times New Roman"/>
+          <w:sz w:val="24"/>
+          <w:szCs w:val="24"/>
+        </w:rPr>
+        <w:t xml:space="preserve"> other factors as social impact, mental health and/or </w:t>
+      </w:r>
+      <w:r>
+        <w:rPr>
+          <w:rFonts w:ascii="Times New Roman" w:eastAsia="Times New Roman" w:hAnsi="Times New Roman" w:cs="Times New Roman"/>
+          <w:sz w:val="24"/>
+          <w:szCs w:val="24"/>
+        </w:rPr>
+        <w:t>general</w:t>
+      </w:r>
+      <w:r>
+        <w:rPr>
+          <w:rFonts w:ascii="Times New Roman" w:eastAsia="Times New Roman" w:hAnsi="Times New Roman" w:cs="Times New Roman"/>
+          <w:sz w:val="24"/>
+          <w:szCs w:val="24"/>
+        </w:rPr>
+        <w:t xml:space="preserve"> well being</w:t>
+      </w:r>
+      <w:r>
+        <w:rPr>
+          <w:rFonts w:ascii="Times New Roman" w:eastAsia="Times New Roman" w:hAnsi="Times New Roman" w:cs="Times New Roman"/>
+          <w:sz w:val="24"/>
+          <w:szCs w:val="24"/>
+        </w:rPr>
+        <w:t xml:space="preserve"> could be ignored. We see e</w:t>
+      </w:r>
+      <w:r>
+        <w:rPr>
+          <w:rFonts w:ascii="Times New Roman" w:eastAsia="Times New Roman" w:hAnsi="Times New Roman" w:cs="Times New Roman"/>
+          <w:sz w:val="24"/>
+          <w:szCs w:val="24"/>
+        </w:rPr>
+        <w:t xml:space="preserve">xamples of this every day, in the feed we get on Facebook, YouTube, etc. Where the recommendations </w:t>
+      </w:r>
+      <w:r>
+        <w:rPr>
+          <w:rFonts w:ascii="Times New Roman" w:eastAsia="Times New Roman" w:hAnsi="Times New Roman" w:cs="Times New Roman"/>
+          <w:sz w:val="24"/>
+          <w:szCs w:val="24"/>
+        </w:rPr>
+        <w:t>could lead to the so called “echo chambers”</w:t>
+      </w:r>
+      <w:r>
+        <w:rPr>
+          <w:rFonts w:ascii="Times New Roman" w:eastAsia="Times New Roman" w:hAnsi="Times New Roman" w:cs="Times New Roman"/>
+          <w:sz w:val="24"/>
+          <w:szCs w:val="24"/>
+        </w:rPr>
+        <w:t xml:space="preserve"> and we do not get exposed to new ideas, but </w:t>
+      </w:r>
+      <w:r>
+        <w:rPr>
+          <w:rFonts w:ascii="Times New Roman" w:eastAsia="Times New Roman" w:hAnsi="Times New Roman" w:cs="Times New Roman"/>
+          <w:sz w:val="24"/>
+          <w:szCs w:val="24"/>
+        </w:rPr>
+        <w:t xml:space="preserve">we position ourselves in a dangerous place </w:t>
+      </w:r>
+      <w:r>
+        <w:rPr>
+          <w:rFonts w:ascii="Times New Roman" w:eastAsia="Times New Roman" w:hAnsi="Times New Roman" w:cs="Times New Roman"/>
+          <w:sz w:val="24"/>
+          <w:szCs w:val="24"/>
+        </w:rPr>
+        <w:t xml:space="preserve">where we continuously get recommendations </w:t>
+      </w:r>
+      <w:r>
+        <w:rPr>
+          <w:rFonts w:ascii="Times New Roman" w:eastAsia="Times New Roman" w:hAnsi="Times New Roman" w:cs="Times New Roman"/>
+          <w:sz w:val="24"/>
+          <w:szCs w:val="24"/>
+        </w:rPr>
+        <w:t>from others like ourselves)</w:t>
+      </w:r>
+      <w:r>
+        <w:rPr>
+          <w:rFonts w:ascii="Times New Roman" w:eastAsia="Times New Roman" w:hAnsi="Times New Roman" w:cs="Times New Roman"/>
+          <w:sz w:val="24"/>
+          <w:szCs w:val="24"/>
+        </w:rPr>
+        <w:t xml:space="preserve">. </w:t>
+      </w:r>
+      <w:r>
+        <w:rPr>
+          <w:rFonts w:ascii="Times New Roman" w:eastAsia="Times New Roman" w:hAnsi="Times New Roman" w:cs="Times New Roman"/>
+          <w:sz w:val="24"/>
+          <w:szCs w:val="24"/>
+        </w:rPr>
+        <w:t>This phenomenon</w:t>
+      </w:r>
+      <w:r>
+        <w:rPr>
+          <w:rFonts w:ascii="Times New Roman" w:eastAsia="Times New Roman" w:hAnsi="Times New Roman" w:cs="Times New Roman"/>
+          <w:sz w:val="24"/>
+          <w:szCs w:val="24"/>
+        </w:rPr>
+        <w:t xml:space="preserve"> could result in users only being exposed to recommendations that reinforce their own biases and purchase patterns</w:t>
+      </w:r>
+      <w:r>
+        <w:rPr>
+          <w:rFonts w:ascii="Times New Roman" w:eastAsia="Times New Roman" w:hAnsi="Times New Roman" w:cs="Times New Roman"/>
+          <w:sz w:val="24"/>
+          <w:szCs w:val="24"/>
+        </w:rPr>
+        <w:t xml:space="preserve">, which could result </w:t>
+      </w:r>
+      <w:r>
+        <w:rPr>
+          <w:rFonts w:ascii="Times New Roman" w:eastAsia="Times New Roman" w:hAnsi="Times New Roman" w:cs="Times New Roman"/>
+          <w:sz w:val="24"/>
+          <w:szCs w:val="24"/>
+        </w:rPr>
+        <w:t>negative results socially and economically. S</w:t>
+      </w:r>
+      <w:r>
+        <w:rPr>
+          <w:rFonts w:ascii="Times New Roman" w:eastAsia="Times New Roman" w:hAnsi="Times New Roman" w:cs="Times New Roman"/>
+          <w:sz w:val="24"/>
+          <w:szCs w:val="24"/>
+        </w:rPr>
+        <w:t>ocially, these effects limit exposure to diverse and contrary ideas leading to a more divided and divisive society. Economically, these effects limit the variety of products to which consumers are exposed, limiting a business’ potential to increase product demand.</w:t>
+      </w:r>
+    </w:p>
+    <w:p>
+      <w:pPr>
+        <w:spacing w:before="100" w:beforeAutospacing="1" w:after="100" w:afterAutospacing="1" w:line="240" w:lineRule="auto"/>
+        <w:rPr>
+          <w:rFonts w:ascii="Times New Roman" w:eastAsia="Times New Roman" w:hAnsi="Times New Roman" w:cs="Times New Roman"/>
+          <w:sz w:val="24"/>
+          <w:szCs w:val="24"/>
+        </w:rPr>
+      </w:pPr>
+      <w:r>
+        <w:rPr>
+          <w:rFonts w:ascii="Times New Roman" w:eastAsia="Times New Roman" w:hAnsi="Times New Roman" w:cs="Times New Roman"/>
+          <w:sz w:val="24"/>
+          <w:szCs w:val="24"/>
+        </w:rPr>
+        <w:t xml:space="preserve">One option to minimize this bias is to </w:t>
+      </w:r>
+      <w:r>
+        <w:rPr>
+          <w:rFonts w:ascii="Times New Roman" w:eastAsia="Times New Roman" w:hAnsi="Times New Roman" w:cs="Times New Roman"/>
+          <w:sz w:val="24"/>
+          <w:szCs w:val="24"/>
+        </w:rPr>
+        <w:t xml:space="preserve">build a system that provides additional recommendations based on the preferences of others who are different </w:t>
+      </w:r>
+      <w:r>
+        <w:rPr>
+          <w:rFonts w:ascii="Times New Roman" w:eastAsia="Times New Roman" w:hAnsi="Times New Roman" w:cs="Times New Roman"/>
+          <w:sz w:val="24"/>
+          <w:szCs w:val="24"/>
+        </w:rPr>
+        <w:t xml:space="preserve">(different cluster), but not too different. In this way the recommendation is not totally out of place, and </w:t>
+      </w:r>
+      <w:r>
+        <w:rPr>
+          <w:rFonts w:ascii="Times New Roman" w:eastAsia="Times New Roman" w:hAnsi="Times New Roman" w:cs="Times New Roman"/>
+          <w:sz w:val="24"/>
+          <w:szCs w:val="24"/>
+        </w:rPr>
+        <w:t>the user keep exposure to other ideas/products.</w:t>
+      </w:r>
+    </w:p>
+    <w:p>
+      <w:pPr>
+        <w:spacing w:before="100" w:beforeAutospacing="1" w:after="100" w:afterAutospacing="1" w:line="240" w:lineRule="auto"/>
+        <w:rPr>
+          <w:rFonts w:ascii="Times New Roman" w:eastAsia="Times New Roman" w:hAnsi="Times New Roman" w:cs="Times New Roman"/>
+          <w:sz w:val="24"/>
+          <w:szCs w:val="24"/>
+        </w:rPr>
+      </w:pPr>
+      <w:hyperlink r:id="rId4" w:history="1">
+        <w:r>
+          <w:rPr>
+            <w:rStyle w:val="Hyperlink"/>
+            <w:rFonts w:ascii="Times New Roman" w:eastAsia="Times New Roman" w:hAnsi="Times New Roman" w:cs="Times New Roman"/>
+            <w:sz w:val="24"/>
+            <w:szCs w:val="24"/>
+          </w:rPr>
+          <w:t>https://towardsdatascience.com/overcoming-echo-chambers-in-recommendation-systems-using-movie-ratings-3686f50fc053</w:t>
+        </w:r>
+      </w:hyperlink>
+    </w:p>
+    <w:p>
+      <w:pPr>
+        <w:spacing w:before="100" w:beforeAutospacing="1" w:after="100" w:afterAutospacing="1" w:line="240" w:lineRule="auto"/>
+        <w:rPr>
+          <w:rFonts w:ascii="Times New Roman" w:eastAsia="Times New Roman" w:hAnsi="Times New Roman" w:cs="Times New Roman"/>
+          <w:sz w:val="24"/>
+          <w:szCs w:val="24"/>
+        </w:rPr>
+      </w:pPr>
+    </w:p>
     <w:sectPr>
       <w:pgSz w:w="12240" w:h="15840"/>
       <w:pgMar w:top="1440" w:right="1440" w:bottom="1440" w:left="1440" w:header="720" w:footer="720" w:gutter="0"/>
@@ -538,6 +854,29 @@
       <w:szCs w:val="24"/>
     </w:rPr>
   </w:style>
+  <w:style w:type="character" w:styleId="Hyperlink">
+    <w:name w:val="Hyperlink"/>
+    <w:basedOn w:val="DefaultParagraphFont"/>
+    <w:uiPriority w:val="99"/>
+    <w:unhideWhenUsed/>
+    <w:rsid w:val="00494D11"/>
+    <w:rPr>
+      <w:color w:val="0563C1" w:themeColor="hyperlink"/>
+      <w:u w:val="single"/>
+    </w:rPr>
+  </w:style>
+  <w:style w:type="character" w:styleId="UnresolvedMention">
+    <w:name w:val="Unresolved Mention"/>
+    <w:basedOn w:val="DefaultParagraphFont"/>
+    <w:uiPriority w:val="99"/>
+    <w:semiHidden/>
+    <w:unhideWhenUsed/>
+    <w:rsid w:val="00494D11"/>
+    <w:rPr>
+      <w:color w:val="605E5C"/>
+      <w:shd w:val="clear" w:color="auto" w:fill="E1DFDD"/>
+    </w:rPr>
+  </w:style>
 </w:styles>
 </file>
 

--- a/Lesson 08 Discussion.docx
+++ b/Lesson 08 Discussion.docx
@@ -1,6 +1,6 @@
 
 <file path=word/document.xml><?xml version="1.0" encoding="utf-8"?>
-<w:document xmlns:wpc="http://schemas.microsoft.com/office/word/2010/wordprocessingCanvas" xmlns:cx="http://schemas.microsoft.com/office/drawing/2014/chartex" xmlns:cx1="http://schemas.microsoft.com/office/drawing/2015/9/8/chartex" xmlns:cx2="http://schemas.microsoft.com/office/drawing/2015/10/21/chartex" xmlns:cx3="http://schemas.microsoft.com/office/drawing/2016/5/9/chartex" xmlns:cx4="http://schemas.microsoft.com/office/drawing/2016/5/10/chartex" xmlns:cx5="http://schemas.microsoft.com/office/drawing/2016/5/11/chartex" xmlns:cx6="http://schemas.microsoft.com/office/drawing/2016/5/12/chartex" xmlns:cx7="http://schemas.microsoft.com/office/drawing/2016/5/13/chartex" xmlns:cx8="http://schemas.microsoft.com/office/drawing/2016/5/14/chartex" xmlns:mc="http://schemas.openxmlformats.org/markup-compatibility/2006" xmlns:aink="http://schemas.microsoft.com/office/drawing/2016/ink" xmlns:am3d="http://schemas.microsoft.com/office/drawing/2017/model3d" xmlns:o="urn:schemas-microsoft-com:office:office" xmlns:r="http://schemas.openxmlformats.org/officeDocument/2006/relationships" xmlns:m="http://schemas.openxmlformats.org/officeDocument/2006/math" xmlns:v="urn:schemas-microsoft-com:vml" xmlns:wp14="http://schemas.microsoft.com/office/word/2010/wordprocessingDrawing" xmlns:wp="http://schemas.openxmlformats.org/drawingml/2006/wordprocessingDrawing" xmlns:w10="urn:schemas-microsoft-com:office:word" xmlns:w="http://schemas.openxmlformats.org/wordprocessingml/2006/main" xmlns:w14="http://schemas.microsoft.com/office/word/2010/wordml" xmlns:w15="http://schemas.microsoft.com/office/word/2012/wordml" xmlns:w16cex="http://schemas.microsoft.com/office/word/2018/wordml/cex" xmlns:w16cid="http://schemas.microsoft.com/office/word/2016/wordml/cid" xmlns:w16="http://schemas.microsoft.com/office/word/2018/wordml" xmlns:w16sdtdh="http://schemas.microsoft.com/office/word/2020/wordml/sdtdatahash" xmlns:w16se="http://schemas.microsoft.com/office/word/2015/wordml/symex" xmlns:wpg="http://schemas.microsoft.com/office/word/2010/wordprocessingGroup" xmlns:wpi="http://schemas.microsoft.com/office/word/2010/wordprocessingInk" xmlns:wne="http://schemas.microsoft.com/office/word/2006/wordml" xmlns:wps="http://schemas.microsoft.com/office/word/2010/wordprocessingShape" mc:Ignorable="w14 w15 w16se w16cid w16 w16cex w16sdtdh wp14">
+<w:document xmlns:wpc="http://schemas.microsoft.com/office/word/2010/wordprocessingCanvas" xmlns:mc="http://schemas.openxmlformats.org/markup-compatibility/2006" xmlns:o="urn:schemas-microsoft-com:office:office" xmlns:r="http://schemas.openxmlformats.org/officeDocument/2006/relationships" xmlns:m="http://schemas.openxmlformats.org/officeDocument/2006/math" xmlns:v="urn:schemas-microsoft-com:vml" xmlns:wp14="http://schemas.microsoft.com/office/word/2010/wordprocessingDrawing" xmlns:wp="http://schemas.openxmlformats.org/drawingml/2006/wordprocessingDrawing" xmlns:w10="urn:schemas-microsoft-com:office:word" xmlns:w="http://schemas.openxmlformats.org/wordprocessingml/2006/main" xmlns:w14="http://schemas.microsoft.com/office/word/2010/wordml" xmlns:w15="http://schemas.microsoft.com/office/word/2012/wordml" xmlns:wpg="http://schemas.microsoft.com/office/word/2010/wordprocessingGroup" xmlns:wpi="http://schemas.microsoft.com/office/word/2010/wordprocessingInk" xmlns:wne="http://schemas.microsoft.com/office/word/2006/wordml" xmlns:wps="http://schemas.microsoft.com/office/word/2010/wordprocessingShape" mc:Ignorable="w14 w15 wp14">
   <w:body>
     <w:p>
       <w:pPr>
@@ -108,25 +108,7 @@
           <w:sz w:val="24"/>
           <w:szCs w:val="24"/>
         </w:rPr>
-        <w:t xml:space="preserve"> for the most part </w:t>
-      </w:r>
-      <w:proofErr w:type="gramStart"/>
-      <w:r>
-        <w:rPr>
-          <w:rFonts w:ascii="Times New Roman" w:eastAsia="Times New Roman" w:hAnsi="Times New Roman" w:cs="Times New Roman"/>
-          <w:sz w:val="24"/>
-          <w:szCs w:val="24"/>
-        </w:rPr>
-        <w:t>are</w:t>
-      </w:r>
-      <w:proofErr w:type="gramEnd"/>
-      <w:r>
-        <w:rPr>
-          <w:rFonts w:ascii="Times New Roman" w:eastAsia="Times New Roman" w:hAnsi="Times New Roman" w:cs="Times New Roman"/>
-          <w:sz w:val="24"/>
-          <w:szCs w:val="24"/>
-        </w:rPr>
-        <w:t xml:space="preserve"> optimized for </w:t>
+        <w:t xml:space="preserve"> for the most part are optimized for </w:t>
       </w:r>
       <w:r>
         <w:rPr>
@@ -182,39 +164,105 @@
           <w:sz w:val="24"/>
           <w:szCs w:val="24"/>
         </w:rPr>
-        <w:t xml:space="preserve"> well being</w:t>
-      </w:r>
-      <w:r>
-        <w:rPr>
-          <w:rFonts w:ascii="Times New Roman" w:eastAsia="Times New Roman" w:hAnsi="Times New Roman" w:cs="Times New Roman"/>
-          <w:sz w:val="24"/>
-          <w:szCs w:val="24"/>
-        </w:rPr>
-        <w:t xml:space="preserve"> could be ignored. We see e</w:t>
-      </w:r>
-      <w:r>
-        <w:rPr>
-          <w:rFonts w:ascii="Times New Roman" w:eastAsia="Times New Roman" w:hAnsi="Times New Roman" w:cs="Times New Roman"/>
-          <w:sz w:val="24"/>
-          <w:szCs w:val="24"/>
-        </w:rPr>
-        <w:t xml:space="preserve">xamples of this every day, in the feed we get on Facebook, YouTube, etc. Where the recommendations </w:t>
-      </w:r>
-      <w:r>
-        <w:rPr>
-          <w:rFonts w:ascii="Times New Roman" w:eastAsia="Times New Roman" w:hAnsi="Times New Roman" w:cs="Times New Roman"/>
-          <w:sz w:val="24"/>
-          <w:szCs w:val="24"/>
-        </w:rPr>
-        <w:t>could lead to the so called “echo chambers”</w:t>
-      </w:r>
-      <w:r>
-        <w:rPr>
-          <w:rFonts w:ascii="Times New Roman" w:eastAsia="Times New Roman" w:hAnsi="Times New Roman" w:cs="Times New Roman"/>
-          <w:sz w:val="24"/>
-          <w:szCs w:val="24"/>
-        </w:rPr>
-        <w:t xml:space="preserve"> and we do not get exposed to new ideas, but </w:t>
+        <w:t xml:space="preserve"> </w:t>
+      </w:r>
+      <w:r>
+        <w:rPr>
+          <w:rFonts w:ascii="Times New Roman" w:eastAsia="Times New Roman" w:hAnsi="Times New Roman" w:cs="Times New Roman"/>
+          <w:sz w:val="24"/>
+          <w:szCs w:val="24"/>
+        </w:rPr>
+        <w:t>well-being</w:t>
+      </w:r>
+      <w:r>
+        <w:rPr>
+          <w:rFonts w:ascii="Times New Roman" w:eastAsia="Times New Roman" w:hAnsi="Times New Roman" w:cs="Times New Roman"/>
+          <w:sz w:val="24"/>
+          <w:szCs w:val="24"/>
+        </w:rPr>
+        <w:t xml:space="preserve"> could be ignored</w:t>
+      </w:r>
+      <w:r>
+        <w:rPr>
+          <w:rFonts w:ascii="Times New Roman" w:eastAsia="Times New Roman" w:hAnsi="Times New Roman" w:cs="Times New Roman"/>
+          <w:sz w:val="24"/>
+          <w:szCs w:val="24"/>
+        </w:rPr>
+        <w:t xml:space="preserve"> (which is not always the case)</w:t>
+      </w:r>
+      <w:r>
+        <w:rPr>
+          <w:rFonts w:ascii="Times New Roman" w:eastAsia="Times New Roman" w:hAnsi="Times New Roman" w:cs="Times New Roman"/>
+          <w:sz w:val="24"/>
+          <w:szCs w:val="24"/>
+        </w:rPr>
+        <w:t>. We see e</w:t>
+      </w:r>
+      <w:r>
+        <w:rPr>
+          <w:rFonts w:ascii="Times New Roman" w:eastAsia="Times New Roman" w:hAnsi="Times New Roman" w:cs="Times New Roman"/>
+          <w:sz w:val="24"/>
+          <w:szCs w:val="24"/>
+        </w:rPr>
+        <w:t xml:space="preserve">xamples of this every day, in the feed we get </w:t>
+      </w:r>
+      <w:r>
+        <w:rPr>
+          <w:rFonts w:ascii="Times New Roman" w:eastAsia="Times New Roman" w:hAnsi="Times New Roman" w:cs="Times New Roman"/>
+          <w:sz w:val="24"/>
+          <w:szCs w:val="24"/>
+        </w:rPr>
+        <w:t>from</w:t>
+      </w:r>
+      <w:r>
+        <w:rPr>
+          <w:rFonts w:ascii="Times New Roman" w:eastAsia="Times New Roman" w:hAnsi="Times New Roman" w:cs="Times New Roman"/>
+          <w:sz w:val="24"/>
+          <w:szCs w:val="24"/>
+        </w:rPr>
+        <w:t xml:space="preserve"> Facebook, YouTube, etc. Where the recommendations </w:t>
+      </w:r>
+      <w:r>
+        <w:rPr>
+          <w:rFonts w:ascii="Times New Roman" w:eastAsia="Times New Roman" w:hAnsi="Times New Roman" w:cs="Times New Roman"/>
+          <w:sz w:val="24"/>
+          <w:szCs w:val="24"/>
+        </w:rPr>
+        <w:t>could lead to the so ca</w:t>
+      </w:r>
+      <w:bookmarkStart w:id="0" w:name="_GoBack"/>
+      <w:bookmarkEnd w:id="0"/>
+      <w:r>
+        <w:rPr>
+          <w:rFonts w:ascii="Times New Roman" w:eastAsia="Times New Roman" w:hAnsi="Times New Roman" w:cs="Times New Roman"/>
+          <w:sz w:val="24"/>
+          <w:szCs w:val="24"/>
+        </w:rPr>
+        <w:t>lled “echo chambers”</w:t>
+      </w:r>
+      <w:r>
+        <w:rPr>
+          <w:rFonts w:ascii="Times New Roman" w:eastAsia="Times New Roman" w:hAnsi="Times New Roman" w:cs="Times New Roman"/>
+          <w:sz w:val="24"/>
+          <w:szCs w:val="24"/>
+        </w:rPr>
+        <w:t xml:space="preserve"> and we do not get exposed to new ideas</w:t>
+      </w:r>
+      <w:r>
+        <w:rPr>
+          <w:rFonts w:ascii="Times New Roman" w:eastAsia="Times New Roman" w:hAnsi="Times New Roman" w:cs="Times New Roman"/>
+          <w:sz w:val="24"/>
+          <w:szCs w:val="24"/>
+        </w:rPr>
+        <w:t>/perspectives</w:t>
+      </w:r>
+      <w:r>
+        <w:rPr>
+          <w:rFonts w:ascii="Times New Roman" w:eastAsia="Times New Roman" w:hAnsi="Times New Roman" w:cs="Times New Roman"/>
+          <w:sz w:val="24"/>
+          <w:szCs w:val="24"/>
+        </w:rPr>
+        <w:t xml:space="preserve">, but </w:t>
       </w:r>
       <w:r>
         <w:rPr>
@@ -238,7 +286,7 @@
           <w:sz w:val="24"/>
           <w:szCs w:val="24"/>
         </w:rPr>
-        <w:t>from others like ourselves)</w:t>
+        <w:t>from others like ourselves</w:t>
       </w:r>
       <w:r>
         <w:rPr>
@@ -328,7 +376,15 @@
           <w:sz w:val="24"/>
           <w:szCs w:val="24"/>
         </w:rPr>
-        <w:t>the user keep exposure to other ideas/products.</w:t>
+        <w:t>the user keep e</w:t>
+      </w:r>
+      <w:r>
+        <w:rPr>
+          <w:rFonts w:ascii="Times New Roman" w:eastAsia="Times New Roman" w:hAnsi="Times New Roman" w:cs="Times New Roman"/>
+          <w:sz w:val="24"/>
+          <w:szCs w:val="24"/>
+        </w:rPr>
+        <w:t>xposure to other ideas/products that are still relevant.</w:t>
       </w:r>
     </w:p>
     <w:p>
@@ -373,7 +429,7 @@
 </file>
 
 <file path=word/styles.xml><?xml version="1.0" encoding="utf-8"?>
-<w:styles xmlns:mc="http://schemas.openxmlformats.org/markup-compatibility/2006" xmlns:r="http://schemas.openxmlformats.org/officeDocument/2006/relationships" xmlns:w="http://schemas.openxmlformats.org/wordprocessingml/2006/main" xmlns:w14="http://schemas.microsoft.com/office/word/2010/wordml" xmlns:w15="http://schemas.microsoft.com/office/word/2012/wordml" xmlns:w16cex="http://schemas.microsoft.com/office/word/2018/wordml/cex" xmlns:w16cid="http://schemas.microsoft.com/office/word/2016/wordml/cid" xmlns:w16="http://schemas.microsoft.com/office/word/2018/wordml" xmlns:w16sdtdh="http://schemas.microsoft.com/office/word/2020/wordml/sdtdatahash" xmlns:w16se="http://schemas.microsoft.com/office/word/2015/wordml/symex" mc:Ignorable="w14 w15 w16se w16cid w16 w16cex w16sdtdh">
+<w:styles xmlns:mc="http://schemas.openxmlformats.org/markup-compatibility/2006" xmlns:r="http://schemas.openxmlformats.org/officeDocument/2006/relationships" xmlns:w="http://schemas.openxmlformats.org/wordprocessingml/2006/main" xmlns:w14="http://schemas.microsoft.com/office/word/2010/wordml" xmlns:w15="http://schemas.microsoft.com/office/word/2012/wordml" mc:Ignorable="w14 w15">
   <w:docDefaults>
     <w:rPrDefault>
       <w:rPr>
@@ -389,7 +445,7 @@
       </w:pPr>
     </w:pPrDefault>
   </w:docDefaults>
-  <w:latentStyles w:defLockedState="0" w:defUIPriority="99" w:defSemiHidden="0" w:defUnhideWhenUsed="0" w:defQFormat="0" w:count="376">
+  <w:latentStyles w:defLockedState="0" w:defUIPriority="99" w:defSemiHidden="0" w:defUnhideWhenUsed="0" w:defQFormat="0" w:count="371">
     <w:lsdException w:name="Normal" w:uiPriority="0" w:qFormat="1"/>
     <w:lsdException w:name="heading 1" w:uiPriority="9" w:qFormat="1"/>
     <w:lsdException w:name="heading 2" w:semiHidden="1" w:uiPriority="9" w:unhideWhenUsed="1" w:qFormat="1"/>
@@ -761,11 +817,6 @@
     <w:lsdException w:name="List Table 5 Dark Accent 6" w:uiPriority="50"/>
     <w:lsdException w:name="List Table 6 Colorful Accent 6" w:uiPriority="51"/>
     <w:lsdException w:name="List Table 7 Colorful Accent 6" w:uiPriority="52"/>
-    <w:lsdException w:name="Mention" w:semiHidden="1" w:unhideWhenUsed="1"/>
-    <w:lsdException w:name="Smart Hyperlink" w:semiHidden="1" w:unhideWhenUsed="1"/>
-    <w:lsdException w:name="Hashtag" w:semiHidden="1" w:unhideWhenUsed="1"/>
-    <w:lsdException w:name="Unresolved Mention" w:semiHidden="1" w:unhideWhenUsed="1"/>
-    <w:lsdException w:name="Smart Link" w:semiHidden="1" w:unhideWhenUsed="1"/>
   </w:latentStyles>
   <w:style w:type="paragraph" w:default="1" w:styleId="Normal">
     <w:name w:val="Normal"/>
@@ -865,7 +916,7 @@
       <w:u w:val="single"/>
     </w:rPr>
   </w:style>
-  <w:style w:type="character" w:styleId="UnresolvedMention">
+  <w:style w:type="character" w:customStyle="1" w:styleId="UnresolvedMention">
     <w:name w:val="Unresolved Mention"/>
     <w:basedOn w:val="DefaultParagraphFont"/>
     <w:uiPriority w:val="99"/>
@@ -875,6 +926,18 @@
     <w:rPr>
       <w:color w:val="605E5C"/>
       <w:shd w:val="clear" w:color="auto" w:fill="E1DFDD"/>
+    </w:rPr>
+  </w:style>
+  <w:style w:type="character" w:styleId="FollowedHyperlink">
+    <w:name w:val="FollowedHyperlink"/>
+    <w:basedOn w:val="DefaultParagraphFont"/>
+    <w:uiPriority w:val="99"/>
+    <w:semiHidden/>
+    <w:unhideWhenUsed/>
+    <w:rsid w:val="000E00F4"/>
+    <w:rPr>
+      <w:color w:val="954F72" w:themeColor="followedHyperlink"/>
+      <w:u w:val="single"/>
     </w:rPr>
   </w:style>
 </w:styles>

--- a/Lesson 08 Discussion.docx
+++ b/Lesson 08 Discussion.docx
@@ -1,6 +1,6 @@
 
 <file path=word/document.xml><?xml version="1.0" encoding="utf-8"?>
-<w:document xmlns:wpc="http://schemas.microsoft.com/office/word/2010/wordprocessingCanvas" xmlns:mc="http://schemas.openxmlformats.org/markup-compatibility/2006" xmlns:o="urn:schemas-microsoft-com:office:office" xmlns:r="http://schemas.openxmlformats.org/officeDocument/2006/relationships" xmlns:m="http://schemas.openxmlformats.org/officeDocument/2006/math" xmlns:v="urn:schemas-microsoft-com:vml" xmlns:wp14="http://schemas.microsoft.com/office/word/2010/wordprocessingDrawing" xmlns:wp="http://schemas.openxmlformats.org/drawingml/2006/wordprocessingDrawing" xmlns:w10="urn:schemas-microsoft-com:office:word" xmlns:w="http://schemas.openxmlformats.org/wordprocessingml/2006/main" xmlns:w14="http://schemas.microsoft.com/office/word/2010/wordml" xmlns:w15="http://schemas.microsoft.com/office/word/2012/wordml" xmlns:wpg="http://schemas.microsoft.com/office/word/2010/wordprocessingGroup" xmlns:wpi="http://schemas.microsoft.com/office/word/2010/wordprocessingInk" xmlns:wne="http://schemas.microsoft.com/office/word/2006/wordml" xmlns:wps="http://schemas.microsoft.com/office/word/2010/wordprocessingShape" mc:Ignorable="w14 w15 wp14">
+<w:document xmlns:wpc="http://schemas.microsoft.com/office/word/2010/wordprocessingCanvas" xmlns:cx="http://schemas.microsoft.com/office/drawing/2014/chartex" xmlns:cx1="http://schemas.microsoft.com/office/drawing/2015/9/8/chartex" xmlns:cx2="http://schemas.microsoft.com/office/drawing/2015/10/21/chartex" xmlns:cx3="http://schemas.microsoft.com/office/drawing/2016/5/9/chartex" xmlns:cx4="http://schemas.microsoft.com/office/drawing/2016/5/10/chartex" xmlns:cx5="http://schemas.microsoft.com/office/drawing/2016/5/11/chartex" xmlns:cx6="http://schemas.microsoft.com/office/drawing/2016/5/12/chartex" xmlns:cx7="http://schemas.microsoft.com/office/drawing/2016/5/13/chartex" xmlns:cx8="http://schemas.microsoft.com/office/drawing/2016/5/14/chartex" xmlns:mc="http://schemas.openxmlformats.org/markup-compatibility/2006" xmlns:aink="http://schemas.microsoft.com/office/drawing/2016/ink" xmlns:am3d="http://schemas.microsoft.com/office/drawing/2017/model3d" xmlns:o="urn:schemas-microsoft-com:office:office" xmlns:r="http://schemas.openxmlformats.org/officeDocument/2006/relationships" xmlns:m="http://schemas.openxmlformats.org/officeDocument/2006/math" xmlns:v="urn:schemas-microsoft-com:vml" xmlns:wp14="http://schemas.microsoft.com/office/word/2010/wordprocessingDrawing" xmlns:wp="http://schemas.openxmlformats.org/drawingml/2006/wordprocessingDrawing" xmlns:w10="urn:schemas-microsoft-com:office:word" xmlns:w="http://schemas.openxmlformats.org/wordprocessingml/2006/main" xmlns:w14="http://schemas.microsoft.com/office/word/2010/wordml" xmlns:w15="http://schemas.microsoft.com/office/word/2012/wordml" xmlns:w16cex="http://schemas.microsoft.com/office/word/2018/wordml/cex" xmlns:w16cid="http://schemas.microsoft.com/office/word/2016/wordml/cid" xmlns:w16="http://schemas.microsoft.com/office/word/2018/wordml" xmlns:w16sdtdh="http://schemas.microsoft.com/office/word/2020/wordml/sdtdatahash" xmlns:w16se="http://schemas.microsoft.com/office/word/2015/wordml/symex" xmlns:wpg="http://schemas.microsoft.com/office/word/2010/wordprocessingGroup" xmlns:wpi="http://schemas.microsoft.com/office/word/2010/wordprocessingInk" xmlns:wne="http://schemas.microsoft.com/office/word/2006/wordml" xmlns:wps="http://schemas.microsoft.com/office/word/2010/wordprocessingShape" mc:Ignorable="w14 w15 w16se w16cid w16 w16cex w16sdtdh wp14">
   <w:body>
     <w:p>
       <w:pPr>
@@ -60,7 +60,7 @@
           <w:sz w:val="24"/>
           <w:szCs w:val="24"/>
         </w:rPr>
-        <w:t xml:space="preserve">As discussed in this class recommendation systems/engines are not only for physical products, </w:t>
+        <w:t xml:space="preserve">As discussed in this class recommendation systems are not only for physical products, </w:t>
       </w:r>
       <w:r>
         <w:rPr>
@@ -228,17 +228,7 @@
           <w:sz w:val="24"/>
           <w:szCs w:val="24"/>
         </w:rPr>
-        <w:t>could lead to the so ca</w:t>
-      </w:r>
-      <w:bookmarkStart w:id="0" w:name="_GoBack"/>
-      <w:bookmarkEnd w:id="0"/>
-      <w:r>
-        <w:rPr>
-          <w:rFonts w:ascii="Times New Roman" w:eastAsia="Times New Roman" w:hAnsi="Times New Roman" w:cs="Times New Roman"/>
-          <w:sz w:val="24"/>
-          <w:szCs w:val="24"/>
-        </w:rPr>
-        <w:t>lled “echo chambers”</w:t>
+        <w:t>could lead to the so called “echo chambers”</w:t>
       </w:r>
       <w:r>
         <w:rPr>
@@ -429,7 +419,7 @@
 </file>
 
 <file path=word/styles.xml><?xml version="1.0" encoding="utf-8"?>
-<w:styles xmlns:mc="http://schemas.openxmlformats.org/markup-compatibility/2006" xmlns:r="http://schemas.openxmlformats.org/officeDocument/2006/relationships" xmlns:w="http://schemas.openxmlformats.org/wordprocessingml/2006/main" xmlns:w14="http://schemas.microsoft.com/office/word/2010/wordml" xmlns:w15="http://schemas.microsoft.com/office/word/2012/wordml" mc:Ignorable="w14 w15">
+<w:styles xmlns:mc="http://schemas.openxmlformats.org/markup-compatibility/2006" xmlns:r="http://schemas.openxmlformats.org/officeDocument/2006/relationships" xmlns:w="http://schemas.openxmlformats.org/wordprocessingml/2006/main" xmlns:w14="http://schemas.microsoft.com/office/word/2010/wordml" xmlns:w15="http://schemas.microsoft.com/office/word/2012/wordml" xmlns:w16cex="http://schemas.microsoft.com/office/word/2018/wordml/cex" xmlns:w16cid="http://schemas.microsoft.com/office/word/2016/wordml/cid" xmlns:w16="http://schemas.microsoft.com/office/word/2018/wordml" xmlns:w16sdtdh="http://schemas.microsoft.com/office/word/2020/wordml/sdtdatahash" xmlns:w16se="http://schemas.microsoft.com/office/word/2015/wordml/symex" mc:Ignorable="w14 w15 w16se w16cid w16 w16cex w16sdtdh">
   <w:docDefaults>
     <w:rPrDefault>
       <w:rPr>
@@ -445,7 +435,7 @@
       </w:pPr>
     </w:pPrDefault>
   </w:docDefaults>
-  <w:latentStyles w:defLockedState="0" w:defUIPriority="99" w:defSemiHidden="0" w:defUnhideWhenUsed="0" w:defQFormat="0" w:count="371">
+  <w:latentStyles w:defLockedState="0" w:defUIPriority="99" w:defSemiHidden="0" w:defUnhideWhenUsed="0" w:defQFormat="0" w:count="376">
     <w:lsdException w:name="Normal" w:uiPriority="0" w:qFormat="1"/>
     <w:lsdException w:name="heading 1" w:uiPriority="9" w:qFormat="1"/>
     <w:lsdException w:name="heading 2" w:semiHidden="1" w:uiPriority="9" w:unhideWhenUsed="1" w:qFormat="1"/>
@@ -551,7 +541,6 @@
     <w:lsdException w:name="HTML Sample" w:semiHidden="1" w:unhideWhenUsed="1"/>
     <w:lsdException w:name="HTML Typewriter" w:semiHidden="1" w:unhideWhenUsed="1"/>
     <w:lsdException w:name="HTML Variable" w:semiHidden="1" w:unhideWhenUsed="1"/>
-    <w:lsdException w:name="Normal Table" w:semiHidden="1" w:unhideWhenUsed="1"/>
     <w:lsdException w:name="annotation subject" w:semiHidden="1" w:unhideWhenUsed="1"/>
     <w:lsdException w:name="No List" w:semiHidden="1" w:unhideWhenUsed="1"/>
     <w:lsdException w:name="Outline List 1" w:semiHidden="1" w:unhideWhenUsed="1"/>
@@ -594,11 +583,8 @@
     <w:lsdException w:name="Table Contemporary" w:semiHidden="1" w:unhideWhenUsed="1"/>
     <w:lsdException w:name="Table Elegant" w:semiHidden="1" w:unhideWhenUsed="1"/>
     <w:lsdException w:name="Table Professional" w:semiHidden="1" w:unhideWhenUsed="1"/>
-    <w:lsdException w:name="Table Subtle 1" w:semiHidden="1" w:unhideWhenUsed="1"/>
     <w:lsdException w:name="Table Subtle 2" w:semiHidden="1" w:unhideWhenUsed="1"/>
     <w:lsdException w:name="Table Web 1" w:semiHidden="1" w:unhideWhenUsed="1"/>
-    <w:lsdException w:name="Table Web 2" w:semiHidden="1" w:unhideWhenUsed="1"/>
-    <w:lsdException w:name="Table Web 3" w:semiHidden="1" w:unhideWhenUsed="1"/>
     <w:lsdException w:name="Balloon Text" w:semiHidden="1" w:unhideWhenUsed="1"/>
     <w:lsdException w:name="Table Grid" w:uiPriority="39"/>
     <w:lsdException w:name="Table Theme" w:semiHidden="1" w:unhideWhenUsed="1"/>
@@ -817,6 +803,11 @@
     <w:lsdException w:name="List Table 5 Dark Accent 6" w:uiPriority="50"/>
     <w:lsdException w:name="List Table 6 Colorful Accent 6" w:uiPriority="51"/>
     <w:lsdException w:name="List Table 7 Colorful Accent 6" w:uiPriority="52"/>
+    <w:lsdException w:name="Mention" w:semiHidden="1" w:unhideWhenUsed="1"/>
+    <w:lsdException w:name="Smart Hyperlink" w:semiHidden="1" w:unhideWhenUsed="1"/>
+    <w:lsdException w:name="Hashtag" w:semiHidden="1" w:unhideWhenUsed="1"/>
+    <w:lsdException w:name="Unresolved Mention" w:semiHidden="1" w:unhideWhenUsed="1"/>
+    <w:lsdException w:name="Smart Link" w:semiHidden="1" w:unhideWhenUsed="1"/>
   </w:latentStyles>
   <w:style w:type="paragraph" w:default="1" w:styleId="Normal">
     <w:name w:val="Normal"/>
@@ -916,8 +907,8 @@
       <w:u w:val="single"/>
     </w:rPr>
   </w:style>
-  <w:style w:type="character" w:customStyle="1" w:styleId="UnresolvedMention">
-    <w:name w:val="Unresolved Mention"/>
+  <w:style w:type="character" w:customStyle="1" w:styleId="UnresolvedMention1">
+    <w:name w:val="Unresolved Mention1"/>
     <w:basedOn w:val="DefaultParagraphFont"/>
     <w:uiPriority w:val="99"/>
     <w:semiHidden/>
